--- a/WordDocuments/Aptos/0599.docx
+++ b/WordDocuments/Aptos/0599.docx
@@ -12,7 +12,7 @@
           <w:color w:val="000000"/>
           <w:sz w:val="44"/>
         </w:rPr>
-        <w:t>Unraveling the Mysteries of Cosmic Origins</w:t>
+        <w:t>The Intricate Symphony of Mathematics</w:t>
       </w:r>
     </w:p>
     <w:p>
@@ -26,7 +26,23 @@
           <w:color w:val="000000"/>
           <w:sz w:val="36"/>
         </w:rPr>
-        <w:t>Edwin Hubble</w:t>
+        <w:t>Sarah J</w:t>
+      </w:r>
+      <w:r>
+        <w:rPr>
+          <w:rFonts w:ascii="Aptos" w:hAnsi="Aptos"/>
+          <w:color w:val="000000"/>
+          <w:sz w:val="36"/>
+        </w:rPr>
+        <w:t>.</w:t>
+      </w:r>
+      <w:r>
+        <w:rPr>
+          <w:rFonts w:ascii="Aptos" w:hAnsi="Aptos"/>
+          <w:color w:val="000000"/>
+          <w:sz w:val="36"/>
+        </w:rPr>
+        <w:t xml:space="preserve"> Turner</w:t>
       </w:r>
     </w:p>
     <w:p>
@@ -39,7 +55,7 @@
           <w:color w:val="000000"/>
           <w:sz w:val="32"/>
         </w:rPr>
-        <w:t>edwinhubble@spaceobserver</w:t>
+        <w:t>turner</w:t>
       </w:r>
       <w:r>
         <w:rPr>
@@ -55,7 +71,23 @@
           <w:color w:val="000000"/>
           <w:sz w:val="32"/>
         </w:rPr>
-        <w:t>com</w:t>
+        <w:t>sarah93@schoolmail</w:t>
+      </w:r>
+      <w:r>
+        <w:rPr>
+          <w:rFonts w:ascii="Aptos" w:hAnsi="Aptos"/>
+          <w:color w:val="000000"/>
+          <w:sz w:val="32"/>
+        </w:rPr>
+        <w:t>.</w:t>
+      </w:r>
+      <w:r>
+        <w:rPr>
+          <w:rFonts w:ascii="Aptos" w:hAnsi="Aptos"/>
+          <w:color w:val="000000"/>
+          <w:sz w:val="32"/>
+        </w:rPr>
+        <w:t>net</w:t>
       </w:r>
     </w:p>
     <w:p/>
@@ -66,7 +98,7 @@
           <w:color w:val="000000"/>
           <w:sz w:val="24"/>
         </w:rPr>
-        <w:t>Since time immemorial, humanity has pondered our place in the vast cosmic tapestry</w:t>
+        <w:t>Mathematics, with its intricate structures and boundless possibilities, serves as a timeless language, a sacred script, etched into the fabric of our universe</w:t>
       </w:r>
       <w:r>
         <w:rPr>
@@ -82,7 +114,7 @@
           <w:color w:val="000000"/>
           <w:sz w:val="24"/>
         </w:rPr>
-        <w:t xml:space="preserve"> Where did we come from? How did the universe begin? These fundamental questions have captivated philosophers, scientists, and everyday thinkers alike</w:t>
+        <w:t xml:space="preserve"> It is a testament to human ingenuity, weaving together the threads of logic and abstraction, unveiling the hidden patterns that govern the tapestry of existence</w:t>
       </w:r>
       <w:r>
         <w:rPr>
@@ -98,23 +130,7 @@
           <w:color w:val="000000"/>
           <w:sz w:val="24"/>
         </w:rPr>
-        <w:t xml:space="preserve"> Unraveling the mysteries of cosmic origins is not just a pursuit of knowledge; it is a journey of self-discovery and understanding our connection to the universe</w:t>
-      </w:r>
-      <w:r>
-        <w:rPr>
-          <w:rFonts w:ascii="Aptos" w:hAnsi="Aptos"/>
-          <w:color w:val="000000"/>
-          <w:sz w:val="24"/>
-        </w:rPr>
-        <w:t>.</w:t>
-      </w:r>
-      <w:r>
-        <w:rPr>
-          <w:rFonts w:ascii="Aptos" w:hAnsi="Aptos"/>
-          <w:color w:val="000000"/>
-          <w:sz w:val="24"/>
-        </w:rPr>
-        <w:t xml:space="preserve"> In this essay, we delve into the captivating realm of cosmic origins, exploring the dominant theories and the latest scientific advancements that bring us closer to comprehending the birth of our universe</w:t>
+        <w:t xml:space="preserve"> In this exploration of mathematics, we will embark on a journey through the realms of numbers, shapes, and equations, seeking to understand the profound beauty and pervasive influence that mathematics exerts in our world</w:t>
       </w:r>
       <w:r>
         <w:rPr>
@@ -139,7 +155,7 @@
           <w:sz w:val="24"/>
         </w:rPr>
         <w:br/>
-        <w:t>From ancient civilizations' creation myths to modern scientific theories, the quest to understand cosmic origins has been an integral part of human history</w:t>
+        <w:t>In the minds of great thinkers throughout history, mathematics has ignited flames of inspiration and illumination, leading to groundbreaking discoveries and transformative insights</w:t>
       </w:r>
       <w:r>
         <w:rPr>
@@ -155,7 +171,7 @@
           <w:color w:val="000000"/>
           <w:sz w:val="24"/>
         </w:rPr>
-        <w:t xml:space="preserve"> Early astronomers observed the night sky, mapping the constellations and studying celestial bodies, laying the foundation for modern astronomy</w:t>
+        <w:t xml:space="preserve"> From the elegance of Euclid's geometry to the enigmatic enigma of Fermat's Last Theorem, mathematics has both perplexed and enthralled humanity, challenging our preconceived notions and expanding the boundaries of human knowledge</w:t>
       </w:r>
       <w:r>
         <w:rPr>
@@ -171,7 +187,7 @@
           <w:color w:val="000000"/>
           <w:sz w:val="24"/>
         </w:rPr>
-        <w:t xml:space="preserve"> As scientific understanding progressed, the heliocentric model placed the Sun at the center of our solar system, challenging the Earth-centric view and expanding the scope of cosmic inquiry</w:t>
+        <w:t xml:space="preserve"> Yet, beneath the surface of its complexity lies an underlying simplicity, a symphony of numbers and patterns that resonates with the harmonies of the universe</w:t>
       </w:r>
       <w:r>
         <w:rPr>
@@ -196,7 +212,7 @@
           <w:sz w:val="24"/>
         </w:rPr>
         <w:br/>
-        <w:t>The 20th century witnessed groundbreaking discoveries that revolutionized our understanding of the universe</w:t>
+        <w:t>The study of mathematics empowers us with a toolset to unravel the intricate workings of the world around us</w:t>
       </w:r>
       <w:r>
         <w:rPr>
@@ -212,7 +228,7 @@
           <w:color w:val="000000"/>
           <w:sz w:val="24"/>
         </w:rPr>
-        <w:t xml:space="preserve"> Einstein's theory of relativity, proposing a dynamic universe expanding continuously, provided a theoretical framework for studying the cosmos</w:t>
+        <w:t xml:space="preserve"> It enables us to decipher the coded messages embedded in nature, unravel the complexities of human behavior, and even peer into the vastness of the cosmos</w:t>
       </w:r>
       <w:r>
         <w:rPr>
@@ -228,39 +244,7 @@
           <w:color w:val="000000"/>
           <w:sz w:val="24"/>
         </w:rPr>
-        <w:t xml:space="preserve"> Hubble's law, based on observations of distant galaxies, revealed the expansion of the universe and introduced the concept of an originating point</w:t>
-      </w:r>
-      <w:r>
-        <w:rPr>
-          <w:rFonts w:ascii="Aptos" w:hAnsi="Aptos"/>
-          <w:color w:val="000000"/>
-          <w:sz w:val="24"/>
-        </w:rPr>
-        <w:t>.</w:t>
-      </w:r>
-      <w:r>
-        <w:rPr>
-          <w:rFonts w:ascii="Aptos" w:hAnsi="Aptos"/>
-          <w:color w:val="000000"/>
-          <w:sz w:val="24"/>
-        </w:rPr>
-        <w:t xml:space="preserve"> These developments sparked the Big Bang theory, the prevailing model of cosmic origins, suggesting that the universe began from a single, infinitely hot and dense point approximately 13</w:t>
-      </w:r>
-      <w:r>
-        <w:rPr>
-          <w:rFonts w:ascii="Aptos" w:hAnsi="Aptos"/>
-          <w:color w:val="000000"/>
-          <w:sz w:val="24"/>
-        </w:rPr>
-        <w:t>.</w:t>
-      </w:r>
-      <w:r>
-        <w:rPr>
-          <w:rFonts w:ascii="Aptos" w:hAnsi="Aptos"/>
-          <w:color w:val="000000"/>
-          <w:sz w:val="24"/>
-        </w:rPr>
-        <w:t>8 billion years ago</w:t>
+        <w:t xml:space="preserve"> With each theorem proven and each problem solved, we uncover a deeper understanding of the universe's underlying architecture, revealing the hidden order amidst apparent chaos</w:t>
       </w:r>
       <w:r>
         <w:rPr>
@@ -287,7 +271,7 @@
           <w:rFonts w:ascii="Aptos" w:hAnsi="Aptos"/>
           <w:color w:val="000000"/>
         </w:rPr>
-        <w:t>Our exploration into the mysteries of cosmic origins has brought us to the precipice of profound insights</w:t>
+        <w:t>Mathematics, a language of patterns and relationships, pervades every facet of our existence, from the intricate designs of nature to the soaring structures of human ingenuity</w:t>
       </w:r>
       <w:r>
         <w:rPr>
@@ -301,7 +285,7 @@
           <w:rFonts w:ascii="Aptos" w:hAnsi="Aptos"/>
           <w:color w:val="000000"/>
         </w:rPr>
-        <w:t xml:space="preserve"> The dominant theories, supported by observational evidence, depict a universe born from a singularity, undergoing continuous expansion and evolution</w:t>
+        <w:t xml:space="preserve"> Its beauty and power lie in its ability to simplify complexity, to reveal the underlying order within the enigmatic symphony of life</w:t>
       </w:r>
       <w:r>
         <w:rPr>
@@ -315,43 +299,7 @@
           <w:rFonts w:ascii="Aptos" w:hAnsi="Aptos"/>
           <w:color w:val="000000"/>
         </w:rPr>
-        <w:t xml:space="preserve"> The intricacies of dark matter, dark energy, and the nature of quantum gravity remain enigmatic, </w:t>
-      </w:r>
-      <w:r>
-        <w:rPr>
-          <w:rFonts w:ascii="Aptos" w:hAnsi="Aptos"/>
-          <w:color w:val="000000"/>
-        </w:rPr>
-        <w:lastRenderedPageBreak/>
-        <w:t>presenting exciting avenues for future scientific endeavors</w:t>
-      </w:r>
-      <w:r>
-        <w:rPr>
-          <w:rFonts w:ascii="Aptos" w:hAnsi="Aptos"/>
-          <w:color w:val="000000"/>
-        </w:rPr>
-        <w:t>.</w:t>
-      </w:r>
-      <w:r>
-        <w:rPr>
-          <w:rFonts w:ascii="Aptos" w:hAnsi="Aptos"/>
-          <w:color w:val="000000"/>
-        </w:rPr>
-        <w:t xml:space="preserve"> As we delve deeper into the fabric of spacetime and unravel the secrets of cosmic origins, we not only expand our knowledge of the universe but also gain a deeper understanding of our place within it</w:t>
-      </w:r>
-      <w:r>
-        <w:rPr>
-          <w:rFonts w:ascii="Aptos" w:hAnsi="Aptos"/>
-          <w:color w:val="000000"/>
-        </w:rPr>
-        <w:t>.</w:t>
-      </w:r>
-      <w:r>
-        <w:rPr>
-          <w:rFonts w:ascii="Aptos" w:hAnsi="Aptos"/>
-          <w:color w:val="000000"/>
-        </w:rPr>
-        <w:t xml:space="preserve"> The journey of cosmic exploration continues, driven by human curiosity and our relentless pursuit of understanding the fundamental nature of existence</w:t>
+        <w:t xml:space="preserve"> As we continue to probe the depths of mathematics, we uncover not only the secrets of the universe but also the boundless potential of the human mind</w:t>
       </w:r>
       <w:r>
         <w:rPr>
@@ -361,6 +309,7 @@
         <w:t>.</w:t>
       </w:r>
     </w:p>
+    <w:p/>
     <w:sectPr>
       <w:pgSz w:w="12240" w:h="15840"/>
       <w:pgMar w:top="1440" w:right="1800" w:bottom="1440" w:left="1800" w:header="720" w:footer="720" w:gutter="0"/>
@@ -544,31 +493,31 @@
       </w:rPr>
     </w:lvl>
   </w:abstractNum>
-  <w:num w:numId="1" w16cid:durableId="1711877004">
+  <w:num w:numId="1" w16cid:durableId="1632053238">
     <w:abstractNumId w:val="8"/>
   </w:num>
-  <w:num w:numId="2" w16cid:durableId="2015180035">
+  <w:num w:numId="2" w16cid:durableId="574125111">
     <w:abstractNumId w:val="6"/>
   </w:num>
-  <w:num w:numId="3" w16cid:durableId="111484913">
+  <w:num w:numId="3" w16cid:durableId="1462575536">
     <w:abstractNumId w:val="5"/>
   </w:num>
-  <w:num w:numId="4" w16cid:durableId="191265121">
+  <w:num w:numId="4" w16cid:durableId="2014910374">
     <w:abstractNumId w:val="4"/>
   </w:num>
-  <w:num w:numId="5" w16cid:durableId="1649162944">
+  <w:num w:numId="5" w16cid:durableId="1235358522">
     <w:abstractNumId w:val="7"/>
   </w:num>
-  <w:num w:numId="6" w16cid:durableId="72818606">
+  <w:num w:numId="6" w16cid:durableId="1094127217">
     <w:abstractNumId w:val="3"/>
   </w:num>
-  <w:num w:numId="7" w16cid:durableId="1259605990">
+  <w:num w:numId="7" w16cid:durableId="1810782602">
     <w:abstractNumId w:val="2"/>
   </w:num>
-  <w:num w:numId="8" w16cid:durableId="1893275222">
+  <w:num w:numId="8" w16cid:durableId="1321426681">
     <w:abstractNumId w:val="1"/>
   </w:num>
-  <w:num w:numId="9" w16cid:durableId="1236284822">
+  <w:num w:numId="9" w16cid:durableId="1875650762">
     <w:abstractNumId w:val="0"/>
   </w:num>
 </w:numbering>
